--- a/Documentatie/Testplan V0.4.docx
+++ b/Documentatie/Testplan V0.4.docx
@@ -60,21 +60,12 @@
           <w:szCs w:val="40"/>
         </w:rPr>
       </w:pPr>
-      <w:proofErr w:type="spellStart"/>
       <w:r>
         <w:rPr>
           <w:sz w:val="40"/>
           <w:szCs w:val="40"/>
         </w:rPr>
-        <w:t>Klas</w:t>
-      </w:r>
-      <w:proofErr w:type="spellEnd"/>
-      <w:r>
-        <w:rPr>
-          <w:sz w:val="40"/>
-          <w:szCs w:val="40"/>
-        </w:rPr>
-        <w:t>: S23</w:t>
+        <w:t>Klas: S23</w:t>
       </w:r>
     </w:p>
     <w:p>
@@ -122,21 +113,12 @@
           <w:szCs w:val="40"/>
         </w:rPr>
       </w:pPr>
-      <w:proofErr w:type="spellStart"/>
       <w:r>
         <w:rPr>
           <w:sz w:val="40"/>
           <w:szCs w:val="40"/>
         </w:rPr>
-        <w:t>Studentnummer</w:t>
-      </w:r>
-      <w:proofErr w:type="spellEnd"/>
-      <w:r>
-        <w:rPr>
-          <w:sz w:val="40"/>
-          <w:szCs w:val="40"/>
-        </w:rPr>
-        <w:t>: 2219611</w:t>
+        <w:t>Studentnummer: 2219611</w:t>
       </w:r>
     </w:p>
     <w:p>
@@ -811,19 +793,11 @@
                 <w:lang w:val="nl-NL"/>
               </w:rPr>
             </w:pPr>
-            <w:proofErr w:type="spellStart"/>
-            <w:r>
-              <w:rPr>
-                <w:lang w:val="nl-NL"/>
-              </w:rPr>
-              <w:t>Musts</w:t>
-            </w:r>
-            <w:proofErr w:type="spellEnd"/>
-            <w:r>
-              <w:rPr>
-                <w:lang w:val="nl-NL"/>
-              </w:rPr>
-              <w:t xml:space="preserve"> verwerkt in testplan</w:t>
+            <w:r>
+              <w:rPr>
+                <w:lang w:val="nl-NL"/>
+              </w:rPr>
+              <w:t>Musts verwerkt in testplan</w:t>
             </w:r>
           </w:p>
         </w:tc>
@@ -875,19 +849,11 @@
                 <w:lang w:val="nl-NL"/>
               </w:rPr>
             </w:pPr>
-            <w:proofErr w:type="spellStart"/>
-            <w:r>
-              <w:rPr>
-                <w:lang w:val="nl-NL"/>
-              </w:rPr>
-              <w:t>Shoulds</w:t>
-            </w:r>
-            <w:proofErr w:type="spellEnd"/>
-            <w:r>
-              <w:rPr>
-                <w:lang w:val="nl-NL"/>
-              </w:rPr>
-              <w:t xml:space="preserve"> verwerkt in testplan</w:t>
+            <w:r>
+              <w:rPr>
+                <w:lang w:val="nl-NL"/>
+              </w:rPr>
+              <w:t>Shoulds verwerkt in testplan</w:t>
             </w:r>
           </w:p>
         </w:tc>
@@ -907,8 +873,6 @@
               </w:rPr>
               <w:t>14.40 – 20/6/17</w:t>
             </w:r>
-            <w:bookmarkStart w:id="1" w:name="_GoBack"/>
-            <w:bookmarkEnd w:id="1"/>
           </w:p>
         </w:tc>
       </w:tr>
@@ -971,7 +935,7 @@
           <w:lang w:val="nl-NL"/>
         </w:rPr>
       </w:pPr>
-      <w:bookmarkStart w:id="2" w:name="_Toc485649335"/>
+      <w:bookmarkStart w:id="1" w:name="_Toc485649335"/>
       <w:r>
         <w:rPr>
           <w:lang w:val="nl-NL"/>
@@ -979,7 +943,7 @@
         <w:lastRenderedPageBreak/>
         <w:t>Testmatrix</w:t>
       </w:r>
-      <w:bookmarkEnd w:id="2"/>
+      <w:bookmarkEnd w:id="1"/>
     </w:p>
     <w:tbl>
       <w:tblPr>
@@ -2862,15 +2826,13 @@
         <w:pStyle w:val="Kop2"/>
         <w:jc w:val="center"/>
       </w:pPr>
-      <w:bookmarkStart w:id="3" w:name="_Toc481609415"/>
-      <w:bookmarkStart w:id="4" w:name="_Toc485649336"/>
-      <w:proofErr w:type="spellStart"/>
+      <w:bookmarkStart w:id="2" w:name="_Toc481609415"/>
+      <w:bookmarkStart w:id="3" w:name="_Toc485649336"/>
       <w:r>
         <w:t>Legenda</w:t>
       </w:r>
+      <w:bookmarkEnd w:id="2"/>
       <w:bookmarkEnd w:id="3"/>
-      <w:bookmarkEnd w:id="4"/>
-      <w:proofErr w:type="spellEnd"/>
     </w:p>
     <w:tbl>
       <w:tblPr>
@@ -2893,14 +2855,12 @@
                 <w:b/>
               </w:rPr>
             </w:pPr>
-            <w:proofErr w:type="spellStart"/>
             <w:r>
               <w:rPr>
                 <w:b/>
               </w:rPr>
               <w:t>Kleur</w:t>
             </w:r>
-            <w:proofErr w:type="spellEnd"/>
           </w:p>
         </w:tc>
         <w:tc>
@@ -2913,14 +2873,12 @@
                 <w:b/>
               </w:rPr>
             </w:pPr>
-            <w:proofErr w:type="spellStart"/>
             <w:r>
               <w:rPr>
                 <w:b/>
               </w:rPr>
               <w:t>Uitleg</w:t>
             </w:r>
-            <w:proofErr w:type="spellEnd"/>
           </w:p>
         </w:tc>
       </w:tr>
@@ -2946,21 +2904,7 @@
               <w:rPr>
                 <w:lang w:val="nl-NL"/>
               </w:rPr>
-              <w:t xml:space="preserve">Geslaagde test voor een </w:t>
-            </w:r>
-            <w:proofErr w:type="spellStart"/>
-            <w:r>
-              <w:rPr>
-                <w:lang w:val="nl-NL"/>
-              </w:rPr>
-              <w:t>Requirement</w:t>
-            </w:r>
-            <w:proofErr w:type="spellEnd"/>
-            <w:r>
-              <w:rPr>
-                <w:lang w:val="nl-NL"/>
-              </w:rPr>
-              <w:t xml:space="preserve"> met een beoordeelding als Must.</w:t>
+              <w:t>Geslaagde test voor een Requirement met een beoordeelding als Must.</w:t>
             </w:r>
           </w:p>
         </w:tc>
@@ -2969,15 +2913,9 @@
         <w:tc>
           <w:tcPr>
             <w:tcW w:w="805" w:type="dxa"/>
-            <w:shd w:val="clear" w:color="auto" w:fill="ED7D31" w:themeFill="accent2"/>
-          </w:tcPr>
-          <w:p>
-            <w:pPr>
-              <w:rPr>
-                <w:lang w:val="nl-NL"/>
-              </w:rPr>
-            </w:pPr>
-          </w:p>
+            <w:shd w:val="clear" w:color="auto" w:fill="5B9BD5" w:themeFill="accent5"/>
+          </w:tcPr>
+          <w:p/>
         </w:tc>
         <w:tc>
           <w:tcPr>
@@ -2993,49 +2931,7 @@
               <w:rPr>
                 <w:lang w:val="nl-NL"/>
               </w:rPr>
-              <w:t xml:space="preserve">Gefaalde test voor een </w:t>
-            </w:r>
-            <w:proofErr w:type="spellStart"/>
-            <w:r>
-              <w:rPr>
-                <w:lang w:val="nl-NL"/>
-              </w:rPr>
-              <w:t>Requirement</w:t>
-            </w:r>
-            <w:proofErr w:type="spellEnd"/>
-            <w:r>
-              <w:rPr>
-                <w:lang w:val="nl-NL"/>
-              </w:rPr>
-              <w:t xml:space="preserve"> met een beoordeling als </w:t>
-            </w:r>
-            <w:proofErr w:type="spellStart"/>
-            <w:r>
-              <w:rPr>
-                <w:lang w:val="nl-NL"/>
-              </w:rPr>
-              <w:t>Shoud</w:t>
-            </w:r>
-            <w:proofErr w:type="spellEnd"/>
-            <w:r>
-              <w:rPr>
-                <w:lang w:val="nl-NL"/>
-              </w:rPr>
-              <w:t xml:space="preserve"> of </w:t>
-            </w:r>
-            <w:proofErr w:type="spellStart"/>
-            <w:r>
-              <w:rPr>
-                <w:lang w:val="nl-NL"/>
-              </w:rPr>
-              <w:t>Could</w:t>
-            </w:r>
-            <w:proofErr w:type="spellEnd"/>
-            <w:r>
-              <w:rPr>
-                <w:lang w:val="nl-NL"/>
-              </w:rPr>
-              <w:t>.</w:t>
+              <w:t>Deels gehaalde test voor een Requirement met een beoordeeling als Should of Could</w:t>
             </w:r>
           </w:p>
         </w:tc>
@@ -3044,6 +2940,39 @@
         <w:tc>
           <w:tcPr>
             <w:tcW w:w="805" w:type="dxa"/>
+            <w:shd w:val="clear" w:color="auto" w:fill="ED7D31" w:themeFill="accent2"/>
+          </w:tcPr>
+          <w:p>
+            <w:pPr>
+              <w:rPr>
+                <w:lang w:val="nl-NL"/>
+              </w:rPr>
+            </w:pPr>
+          </w:p>
+        </w:tc>
+        <w:tc>
+          <w:tcPr>
+            <w:tcW w:w="8545" w:type="dxa"/>
+          </w:tcPr>
+          <w:p>
+            <w:pPr>
+              <w:rPr>
+                <w:lang w:val="nl-NL"/>
+              </w:rPr>
+            </w:pPr>
+            <w:r>
+              <w:rPr>
+                <w:lang w:val="nl-NL"/>
+              </w:rPr>
+              <w:t>Gefaalde test voor een Requirement met een beoordeling als Shoud of Could.</w:t>
+            </w:r>
+          </w:p>
+        </w:tc>
+      </w:tr>
+      <w:tr>
+        <w:tc>
+          <w:tcPr>
+            <w:tcW w:w="805" w:type="dxa"/>
             <w:shd w:val="clear" w:color="auto" w:fill="FF0000"/>
           </w:tcPr>
           <w:p>
@@ -3068,21 +2997,7 @@
               <w:rPr>
                 <w:lang w:val="nl-NL"/>
               </w:rPr>
-              <w:t xml:space="preserve">Gefaalde test voor een </w:t>
-            </w:r>
-            <w:proofErr w:type="spellStart"/>
-            <w:r>
-              <w:rPr>
-                <w:lang w:val="nl-NL"/>
-              </w:rPr>
-              <w:t>Requirement</w:t>
-            </w:r>
-            <w:proofErr w:type="spellEnd"/>
-            <w:r>
-              <w:rPr>
-                <w:lang w:val="nl-NL"/>
-              </w:rPr>
-              <w:t xml:space="preserve"> met een beoordeling als Must.</w:t>
+              <w:t>Gefaalde test voor een Requirement met een beoordeling als Must.</w:t>
             </w:r>
           </w:p>
         </w:tc>
@@ -3096,7 +3011,7 @@
           <w:lang w:val="nl-NL"/>
         </w:rPr>
       </w:pPr>
-      <w:bookmarkStart w:id="5" w:name="_Toc485649337"/>
+      <w:bookmarkStart w:id="4" w:name="_Toc485649337"/>
     </w:p>
     <w:p>
       <w:pPr>
@@ -3106,7 +3021,7 @@
       <w:r>
         <w:t>Testcases</w:t>
       </w:r>
-      <w:bookmarkEnd w:id="5"/>
+      <w:bookmarkEnd w:id="4"/>
     </w:p>
     <w:tbl>
       <w:tblPr>
@@ -3118,8 +3033,8 @@
       <w:tblGrid>
         <w:gridCol w:w="999"/>
         <w:gridCol w:w="3136"/>
-        <w:gridCol w:w="3150"/>
-        <w:gridCol w:w="1620"/>
+        <w:gridCol w:w="2880"/>
+        <w:gridCol w:w="1890"/>
         <w:gridCol w:w="1170"/>
       </w:tblGrid>
       <w:tr>
@@ -3151,96 +3066,48 @@
                 <w:b/>
               </w:rPr>
             </w:pPr>
-            <w:proofErr w:type="spellStart"/>
-            <w:r>
-              <w:rPr>
-                <w:b/>
-              </w:rPr>
-              <w:t>Uitwerking</w:t>
-            </w:r>
-            <w:proofErr w:type="spellEnd"/>
-            <w:r>
-              <w:rPr>
-                <w:b/>
-              </w:rPr>
-              <w:t xml:space="preserve"> </w:t>
-            </w:r>
-            <w:proofErr w:type="spellStart"/>
-            <w:r>
-              <w:rPr>
-                <w:b/>
-              </w:rPr>
-              <w:t>testplan</w:t>
-            </w:r>
-            <w:proofErr w:type="spellEnd"/>
-          </w:p>
-        </w:tc>
-        <w:tc>
-          <w:tcPr>
-            <w:tcW w:w="3150" w:type="dxa"/>
-          </w:tcPr>
-          <w:p>
-            <w:pPr>
-              <w:rPr>
-                <w:b/>
-              </w:rPr>
-            </w:pPr>
-            <w:proofErr w:type="spellStart"/>
-            <w:r>
-              <w:rPr>
-                <w:b/>
-              </w:rPr>
-              <w:t>Verwachte</w:t>
-            </w:r>
-            <w:proofErr w:type="spellEnd"/>
-            <w:r>
-              <w:rPr>
-                <w:b/>
-              </w:rPr>
-              <w:t xml:space="preserve"> </w:t>
-            </w:r>
-            <w:proofErr w:type="spellStart"/>
-            <w:r>
-              <w:rPr>
-                <w:b/>
-              </w:rPr>
-              <w:t>resultaat</w:t>
-            </w:r>
-            <w:proofErr w:type="spellEnd"/>
-          </w:p>
-        </w:tc>
-        <w:tc>
-          <w:tcPr>
-            <w:tcW w:w="1620" w:type="dxa"/>
-          </w:tcPr>
-          <w:p>
-            <w:pPr>
-              <w:rPr>
-                <w:b/>
-              </w:rPr>
-            </w:pPr>
-            <w:proofErr w:type="spellStart"/>
-            <w:r>
-              <w:rPr>
-                <w:b/>
-              </w:rPr>
-              <w:t>Geobserveerde</w:t>
-            </w:r>
-            <w:proofErr w:type="spellEnd"/>
-            <w:r>
-              <w:rPr>
-                <w:b/>
-              </w:rPr>
-              <w:t xml:space="preserve"> </w:t>
-            </w:r>
-            <w:proofErr w:type="spellStart"/>
-            <w:r>
-              <w:rPr>
-                <w:b/>
-              </w:rPr>
-              <w:t>resultaat</w:t>
-            </w:r>
-            <w:proofErr w:type="spellEnd"/>
+            <w:r>
+              <w:rPr>
+                <w:b/>
+              </w:rPr>
+              <w:t>Uitwerking testplan</w:t>
+            </w:r>
+          </w:p>
+        </w:tc>
+        <w:tc>
+          <w:tcPr>
+            <w:tcW w:w="2880" w:type="dxa"/>
+          </w:tcPr>
+          <w:p>
+            <w:pPr>
+              <w:rPr>
+                <w:b/>
+              </w:rPr>
+            </w:pPr>
+            <w:r>
+              <w:rPr>
+                <w:b/>
+              </w:rPr>
+              <w:t>Verwachte resultaat</w:t>
+            </w:r>
+          </w:p>
+        </w:tc>
+        <w:tc>
+          <w:tcPr>
+            <w:tcW w:w="1890" w:type="dxa"/>
+          </w:tcPr>
+          <w:p>
+            <w:pPr>
+              <w:rPr>
+                <w:b/>
+              </w:rPr>
+            </w:pPr>
+            <w:r>
+              <w:rPr>
+                <w:b/>
+              </w:rPr>
+              <w:t>Geobserveerde resultaat</w:t>
+            </w:r>
           </w:p>
         </w:tc>
         <w:tc>
@@ -3253,19 +3120,11 @@
                 <w:b/>
               </w:rPr>
             </w:pPr>
-            <w:proofErr w:type="spellStart"/>
-            <w:r>
-              <w:rPr>
-                <w:b/>
-              </w:rPr>
-              <w:t>Resultaat</w:t>
-            </w:r>
-            <w:proofErr w:type="spellEnd"/>
-            <w:r>
-              <w:rPr>
-                <w:b/>
-              </w:rPr>
-              <w:t xml:space="preserve"> testcase</w:t>
+            <w:r>
+              <w:rPr>
+                <w:b/>
+              </w:rPr>
+              <w:t>Resultaat testcase</w:t>
             </w:r>
           </w:p>
         </w:tc>
@@ -3301,7 +3160,7 @@
         </w:tc>
         <w:tc>
           <w:tcPr>
-            <w:tcW w:w="3150" w:type="dxa"/>
+            <w:tcW w:w="2880" w:type="dxa"/>
           </w:tcPr>
           <w:p>
             <w:pPr>
@@ -3325,20 +3184,26 @@
         </w:tc>
         <w:tc>
           <w:tcPr>
-            <w:tcW w:w="1620" w:type="dxa"/>
-          </w:tcPr>
-          <w:p>
-            <w:pPr>
-              <w:rPr>
-                <w:lang w:val="nl-NL"/>
-              </w:rPr>
-            </w:pPr>
+            <w:tcW w:w="1890" w:type="dxa"/>
+          </w:tcPr>
+          <w:p>
+            <w:pPr>
+              <w:rPr>
+                <w:lang w:val="nl-NL"/>
+              </w:rPr>
+            </w:pPr>
+            <w:r>
+              <w:rPr>
+                <w:lang w:val="nl-NL"/>
+              </w:rPr>
+              <w:t>De gebruiker heeft een nieuwe uitslag ingevoerd</w:t>
+            </w:r>
           </w:p>
         </w:tc>
         <w:tc>
           <w:tcPr>
             <w:tcW w:w="1170" w:type="dxa"/>
-            <w:shd w:val="clear" w:color="auto" w:fill="auto"/>
+            <w:shd w:val="clear" w:color="auto" w:fill="70AD47" w:themeFill="accent6"/>
           </w:tcPr>
           <w:p>
             <w:pPr>
@@ -3380,7 +3245,7 @@
         </w:tc>
         <w:tc>
           <w:tcPr>
-            <w:tcW w:w="3150" w:type="dxa"/>
+            <w:tcW w:w="2880" w:type="dxa"/>
           </w:tcPr>
           <w:p>
             <w:pPr>
@@ -3404,20 +3269,26 @@
         </w:tc>
         <w:tc>
           <w:tcPr>
-            <w:tcW w:w="1620" w:type="dxa"/>
-          </w:tcPr>
-          <w:p>
-            <w:pPr>
-              <w:rPr>
-                <w:lang w:val="nl-NL"/>
-              </w:rPr>
-            </w:pPr>
+            <w:tcW w:w="1890" w:type="dxa"/>
+          </w:tcPr>
+          <w:p>
+            <w:pPr>
+              <w:rPr>
+                <w:lang w:val="nl-NL"/>
+              </w:rPr>
+            </w:pPr>
+            <w:r>
+              <w:rPr>
+                <w:lang w:val="nl-NL"/>
+              </w:rPr>
+              <w:t>De gebruiker heeft een uitslag geselecteerd en wordt doorverwezen naar het overzicht.</w:t>
+            </w:r>
           </w:p>
         </w:tc>
         <w:tc>
           <w:tcPr>
             <w:tcW w:w="1170" w:type="dxa"/>
-            <w:shd w:val="clear" w:color="auto" w:fill="auto"/>
+            <w:shd w:val="clear" w:color="auto" w:fill="70AD47" w:themeFill="accent6"/>
           </w:tcPr>
           <w:p>
             <w:pPr>
@@ -3467,7 +3338,7 @@
         </w:tc>
         <w:tc>
           <w:tcPr>
-            <w:tcW w:w="3150" w:type="dxa"/>
+            <w:tcW w:w="2880" w:type="dxa"/>
           </w:tcPr>
           <w:p>
             <w:pPr>
@@ -3491,20 +3362,26 @@
         </w:tc>
         <w:tc>
           <w:tcPr>
-            <w:tcW w:w="1620" w:type="dxa"/>
-          </w:tcPr>
-          <w:p>
-            <w:pPr>
-              <w:rPr>
-                <w:lang w:val="nl-NL"/>
-              </w:rPr>
-            </w:pPr>
+            <w:tcW w:w="1890" w:type="dxa"/>
+          </w:tcPr>
+          <w:p>
+            <w:pPr>
+              <w:rPr>
+                <w:lang w:val="nl-NL"/>
+              </w:rPr>
+            </w:pPr>
+            <w:r>
+              <w:rPr>
+                <w:lang w:val="nl-NL"/>
+              </w:rPr>
+              <w:t>Het aantal stemmen van een partij is aangepast.</w:t>
+            </w:r>
           </w:p>
         </w:tc>
         <w:tc>
           <w:tcPr>
             <w:tcW w:w="1170" w:type="dxa"/>
-            <w:shd w:val="clear" w:color="auto" w:fill="auto"/>
+            <w:shd w:val="clear" w:color="auto" w:fill="70AD47" w:themeFill="accent6"/>
           </w:tcPr>
           <w:p>
             <w:pPr>
@@ -3530,6 +3407,7 @@
               <w:rPr>
                 <w:lang w:val="nl-NL"/>
               </w:rPr>
+              <w:lastRenderedPageBreak/>
               <w:t>T04</w:t>
             </w:r>
           </w:p>
@@ -3554,7 +3432,7 @@
         </w:tc>
         <w:tc>
           <w:tcPr>
-            <w:tcW w:w="3150" w:type="dxa"/>
+            <w:tcW w:w="2880" w:type="dxa"/>
           </w:tcPr>
           <w:p>
             <w:pPr>
@@ -3572,20 +3450,26 @@
         </w:tc>
         <w:tc>
           <w:tcPr>
-            <w:tcW w:w="1620" w:type="dxa"/>
-          </w:tcPr>
-          <w:p>
-            <w:pPr>
-              <w:rPr>
-                <w:lang w:val="nl-NL"/>
-              </w:rPr>
-            </w:pPr>
+            <w:tcW w:w="1890" w:type="dxa"/>
+          </w:tcPr>
+          <w:p>
+            <w:pPr>
+              <w:rPr>
+                <w:lang w:val="nl-NL"/>
+              </w:rPr>
+            </w:pPr>
+            <w:r>
+              <w:rPr>
+                <w:lang w:val="nl-NL"/>
+              </w:rPr>
+              <w:t>De partij is toegevoegd.</w:t>
+            </w:r>
           </w:p>
         </w:tc>
         <w:tc>
           <w:tcPr>
             <w:tcW w:w="1170" w:type="dxa"/>
-            <w:shd w:val="clear" w:color="auto" w:fill="auto"/>
+            <w:shd w:val="clear" w:color="auto" w:fill="70AD47" w:themeFill="accent6"/>
           </w:tcPr>
           <w:p>
             <w:pPr>
@@ -3635,45 +3519,44 @@
         </w:tc>
         <w:tc>
           <w:tcPr>
-            <w:tcW w:w="3150" w:type="dxa"/>
-          </w:tcPr>
-          <w:p>
-            <w:pPr>
-              <w:rPr>
-                <w:lang w:val="nl-NL"/>
-              </w:rPr>
-            </w:pPr>
-            <w:r>
-              <w:rPr>
-                <w:lang w:val="nl-NL"/>
-              </w:rPr>
-              <w:t xml:space="preserve">In het overzicht van de partijen kiest de gebruiker een partij, hij </w:t>
-            </w:r>
-            <w:r>
-              <w:rPr>
-                <w:lang w:val="nl-NL"/>
-              </w:rPr>
-              <w:lastRenderedPageBreak/>
-              <w:t>past de gegevens aan en klikt op aanpassen. De gegevens zijn aangepast.</w:t>
-            </w:r>
-          </w:p>
-        </w:tc>
-        <w:tc>
-          <w:tcPr>
-            <w:tcW w:w="1620" w:type="dxa"/>
-          </w:tcPr>
-          <w:p>
-            <w:pPr>
-              <w:rPr>
-                <w:lang w:val="nl-NL"/>
-              </w:rPr>
-            </w:pPr>
+            <w:tcW w:w="2880" w:type="dxa"/>
+          </w:tcPr>
+          <w:p>
+            <w:pPr>
+              <w:rPr>
+                <w:lang w:val="nl-NL"/>
+              </w:rPr>
+            </w:pPr>
+            <w:r>
+              <w:rPr>
+                <w:lang w:val="nl-NL"/>
+              </w:rPr>
+              <w:t>In het overzicht van de partijen kiest de gebruiker een partij, hij past de gegevens aan en klikt op aanpassen. De gegevens zijn aangepast.</w:t>
+            </w:r>
+          </w:p>
+        </w:tc>
+        <w:tc>
+          <w:tcPr>
+            <w:tcW w:w="1890" w:type="dxa"/>
+          </w:tcPr>
+          <w:p>
+            <w:pPr>
+              <w:rPr>
+                <w:lang w:val="nl-NL"/>
+              </w:rPr>
+            </w:pPr>
+            <w:r>
+              <w:rPr>
+                <w:lang w:val="nl-NL"/>
+              </w:rPr>
+              <w:t>De partij is aangepast</w:t>
+            </w:r>
           </w:p>
         </w:tc>
         <w:tc>
           <w:tcPr>
             <w:tcW w:w="1170" w:type="dxa"/>
-            <w:shd w:val="clear" w:color="auto" w:fill="auto"/>
+            <w:shd w:val="clear" w:color="auto" w:fill="70AD47" w:themeFill="accent6"/>
           </w:tcPr>
           <w:p>
             <w:pPr>
@@ -3723,52 +3606,44 @@
         </w:tc>
         <w:tc>
           <w:tcPr>
-            <w:tcW w:w="3150" w:type="dxa"/>
-          </w:tcPr>
-          <w:p>
-            <w:pPr>
-              <w:rPr>
-                <w:lang w:val="nl-NL"/>
-              </w:rPr>
-            </w:pPr>
-            <w:r>
-              <w:rPr>
-                <w:lang w:val="nl-NL"/>
-              </w:rPr>
-              <w:t xml:space="preserve">De coalitie is geëxporteerd naar een </w:t>
-            </w:r>
-            <w:proofErr w:type="spellStart"/>
-            <w:r>
-              <w:rPr>
-                <w:lang w:val="nl-NL"/>
-              </w:rPr>
-              <w:t>txt</w:t>
-            </w:r>
-            <w:proofErr w:type="spellEnd"/>
-            <w:r>
-              <w:rPr>
-                <w:lang w:val="nl-NL"/>
-              </w:rPr>
-              <w:t xml:space="preserve"> bestand</w:t>
-            </w:r>
-          </w:p>
-        </w:tc>
-        <w:tc>
-          <w:tcPr>
-            <w:tcW w:w="1620" w:type="dxa"/>
-          </w:tcPr>
-          <w:p>
-            <w:pPr>
-              <w:rPr>
-                <w:lang w:val="nl-NL"/>
-              </w:rPr>
-            </w:pPr>
+            <w:tcW w:w="2880" w:type="dxa"/>
+          </w:tcPr>
+          <w:p>
+            <w:pPr>
+              <w:rPr>
+                <w:lang w:val="nl-NL"/>
+              </w:rPr>
+            </w:pPr>
+            <w:r>
+              <w:rPr>
+                <w:lang w:val="nl-NL"/>
+              </w:rPr>
+              <w:t>De coalitie is geëxporteerd naar een txt bestand</w:t>
+            </w:r>
+          </w:p>
+        </w:tc>
+        <w:tc>
+          <w:tcPr>
+            <w:tcW w:w="1890" w:type="dxa"/>
+          </w:tcPr>
+          <w:p>
+            <w:pPr>
+              <w:rPr>
+                <w:lang w:val="nl-NL"/>
+              </w:rPr>
+            </w:pPr>
+            <w:r>
+              <w:rPr>
+                <w:lang w:val="nl-NL"/>
+              </w:rPr>
+              <w:t>De coalitie is geëxporteerd naar een tekstbestand.</w:t>
+            </w:r>
           </w:p>
         </w:tc>
         <w:tc>
           <w:tcPr>
             <w:tcW w:w="1170" w:type="dxa"/>
-            <w:shd w:val="clear" w:color="auto" w:fill="auto"/>
+            <w:shd w:val="clear" w:color="auto" w:fill="70AD47" w:themeFill="accent6"/>
           </w:tcPr>
           <w:p>
             <w:pPr>
@@ -3818,7 +3693,7 @@
         </w:tc>
         <w:tc>
           <w:tcPr>
-            <w:tcW w:w="3150" w:type="dxa"/>
+            <w:tcW w:w="2880" w:type="dxa"/>
           </w:tcPr>
           <w:p>
             <w:pPr>
@@ -3836,20 +3711,26 @@
         </w:tc>
         <w:tc>
           <w:tcPr>
-            <w:tcW w:w="1620" w:type="dxa"/>
-          </w:tcPr>
-          <w:p>
-            <w:pPr>
-              <w:rPr>
-                <w:lang w:val="nl-NL"/>
-              </w:rPr>
-            </w:pPr>
+            <w:tcW w:w="1890" w:type="dxa"/>
+          </w:tcPr>
+          <w:p>
+            <w:pPr>
+              <w:rPr>
+                <w:lang w:val="nl-NL"/>
+              </w:rPr>
+            </w:pPr>
+            <w:r>
+              <w:rPr>
+                <w:lang w:val="nl-NL"/>
+              </w:rPr>
+              <w:t>De gebruiker kan een verkiezingssoort kiezen maar krijgt daarbij niet de zetel aantallen mee.</w:t>
+            </w:r>
           </w:p>
         </w:tc>
         <w:tc>
           <w:tcPr>
             <w:tcW w:w="1170" w:type="dxa"/>
-            <w:shd w:val="clear" w:color="auto" w:fill="auto"/>
+            <w:shd w:val="clear" w:color="auto" w:fill="5B9BD5" w:themeFill="accent5"/>
           </w:tcPr>
           <w:p>
             <w:pPr>
@@ -3899,7 +3780,7 @@
         </w:tc>
         <w:tc>
           <w:tcPr>
-            <w:tcW w:w="3150" w:type="dxa"/>
+            <w:tcW w:w="2880" w:type="dxa"/>
           </w:tcPr>
           <w:p>
             <w:pPr>
@@ -3917,20 +3798,26 @@
         </w:tc>
         <w:tc>
           <w:tcPr>
-            <w:tcW w:w="1620" w:type="dxa"/>
-          </w:tcPr>
-          <w:p>
-            <w:pPr>
-              <w:rPr>
-                <w:lang w:val="nl-NL"/>
-              </w:rPr>
-            </w:pPr>
+            <w:tcW w:w="1890" w:type="dxa"/>
+          </w:tcPr>
+          <w:p>
+            <w:pPr>
+              <w:rPr>
+                <w:lang w:val="nl-NL"/>
+              </w:rPr>
+            </w:pPr>
+            <w:r>
+              <w:rPr>
+                <w:lang w:val="nl-NL"/>
+              </w:rPr>
+              <w:t>De partij is verwijderd.</w:t>
+            </w:r>
           </w:p>
         </w:tc>
         <w:tc>
           <w:tcPr>
             <w:tcW w:w="1170" w:type="dxa"/>
-            <w:shd w:val="clear" w:color="auto" w:fill="auto"/>
+            <w:shd w:val="clear" w:color="auto" w:fill="70AD47" w:themeFill="accent6"/>
           </w:tcPr>
           <w:p>
             <w:pPr>
@@ -3980,7 +3867,7 @@
         </w:tc>
         <w:tc>
           <w:tcPr>
-            <w:tcW w:w="3150" w:type="dxa"/>
+            <w:tcW w:w="2880" w:type="dxa"/>
           </w:tcPr>
           <w:p>
             <w:pPr>
@@ -3998,20 +3885,26 @@
         </w:tc>
         <w:tc>
           <w:tcPr>
-            <w:tcW w:w="1620" w:type="dxa"/>
-          </w:tcPr>
-          <w:p>
-            <w:pPr>
-              <w:rPr>
-                <w:lang w:val="nl-NL"/>
-              </w:rPr>
-            </w:pPr>
+            <w:tcW w:w="1890" w:type="dxa"/>
+          </w:tcPr>
+          <w:p>
+            <w:pPr>
+              <w:rPr>
+                <w:lang w:val="nl-NL"/>
+              </w:rPr>
+            </w:pPr>
+            <w:r>
+              <w:rPr>
+                <w:lang w:val="nl-NL"/>
+              </w:rPr>
+              <w:t>Het aantal stemmen, percentage en aantal zetels van elke partij zijn te zien, maar worden niet in de database opgeslagen.</w:t>
+            </w:r>
           </w:p>
         </w:tc>
         <w:tc>
           <w:tcPr>
             <w:tcW w:w="1170" w:type="dxa"/>
-            <w:shd w:val="clear" w:color="auto" w:fill="auto"/>
+            <w:shd w:val="clear" w:color="auto" w:fill="5B9BD5" w:themeFill="accent5"/>
           </w:tcPr>
           <w:p>
             <w:pPr>
@@ -4061,7 +3954,7 @@
         </w:tc>
         <w:tc>
           <w:tcPr>
-            <w:tcW w:w="3150" w:type="dxa"/>
+            <w:tcW w:w="2880" w:type="dxa"/>
           </w:tcPr>
           <w:p>
             <w:pPr>
@@ -4079,20 +3972,26 @@
         </w:tc>
         <w:tc>
           <w:tcPr>
-            <w:tcW w:w="1620" w:type="dxa"/>
-          </w:tcPr>
-          <w:p>
-            <w:pPr>
-              <w:rPr>
-                <w:lang w:val="nl-NL"/>
-              </w:rPr>
-            </w:pPr>
+            <w:tcW w:w="1890" w:type="dxa"/>
+          </w:tcPr>
+          <w:p>
+            <w:pPr>
+              <w:rPr>
+                <w:lang w:val="nl-NL"/>
+              </w:rPr>
+            </w:pPr>
+            <w:r>
+              <w:rPr>
+                <w:lang w:val="nl-NL"/>
+              </w:rPr>
+              <w:t>Functie is niet aanwezig.</w:t>
+            </w:r>
           </w:p>
         </w:tc>
         <w:tc>
           <w:tcPr>
             <w:tcW w:w="1170" w:type="dxa"/>
-            <w:shd w:val="clear" w:color="auto" w:fill="auto"/>
+            <w:shd w:val="clear" w:color="auto" w:fill="ED7D31" w:themeFill="accent2"/>
           </w:tcPr>
           <w:p>
             <w:pPr>
@@ -4142,7 +4041,7 @@
         </w:tc>
         <w:tc>
           <w:tcPr>
-            <w:tcW w:w="3150" w:type="dxa"/>
+            <w:tcW w:w="2880" w:type="dxa"/>
           </w:tcPr>
           <w:p>
             <w:pPr>
@@ -4160,20 +4059,26 @@
         </w:tc>
         <w:tc>
           <w:tcPr>
-            <w:tcW w:w="1620" w:type="dxa"/>
-          </w:tcPr>
-          <w:p>
-            <w:pPr>
-              <w:rPr>
-                <w:lang w:val="nl-NL"/>
-              </w:rPr>
-            </w:pPr>
+            <w:tcW w:w="1890" w:type="dxa"/>
+          </w:tcPr>
+          <w:p>
+            <w:pPr>
+              <w:rPr>
+                <w:lang w:val="nl-NL"/>
+              </w:rPr>
+            </w:pPr>
+            <w:r>
+              <w:rPr>
+                <w:lang w:val="nl-NL"/>
+              </w:rPr>
+              <w:t>De gebruiker kan invullen wat hij wil.</w:t>
+            </w:r>
           </w:p>
         </w:tc>
         <w:tc>
           <w:tcPr>
             <w:tcW w:w="1170" w:type="dxa"/>
-            <w:shd w:val="clear" w:color="auto" w:fill="auto"/>
+            <w:shd w:val="clear" w:color="auto" w:fill="70AD47" w:themeFill="accent6"/>
           </w:tcPr>
           <w:p>
             <w:pPr>
@@ -4223,7 +4128,7 @@
         </w:tc>
         <w:tc>
           <w:tcPr>
-            <w:tcW w:w="3150" w:type="dxa"/>
+            <w:tcW w:w="2880" w:type="dxa"/>
           </w:tcPr>
           <w:p>
             <w:pPr>
@@ -4241,20 +4146,26 @@
         </w:tc>
         <w:tc>
           <w:tcPr>
-            <w:tcW w:w="1620" w:type="dxa"/>
-          </w:tcPr>
-          <w:p>
-            <w:pPr>
-              <w:rPr>
-                <w:lang w:val="nl-NL"/>
-              </w:rPr>
-            </w:pPr>
+            <w:tcW w:w="1890" w:type="dxa"/>
+          </w:tcPr>
+          <w:p>
+            <w:pPr>
+              <w:rPr>
+                <w:lang w:val="nl-NL"/>
+              </w:rPr>
+            </w:pPr>
+            <w:r>
+              <w:rPr>
+                <w:lang w:val="nl-NL"/>
+              </w:rPr>
+              <w:t>Architectuur is in orde voor uitbreidbaarheid.</w:t>
+            </w:r>
           </w:p>
         </w:tc>
         <w:tc>
           <w:tcPr>
             <w:tcW w:w="1170" w:type="dxa"/>
-            <w:shd w:val="clear" w:color="auto" w:fill="auto"/>
+            <w:shd w:val="clear" w:color="auto" w:fill="70AD47" w:themeFill="accent6"/>
           </w:tcPr>
           <w:p>
             <w:pPr>
@@ -4281,14 +4192,15 @@
           <w:lang w:val="nl-NL"/>
         </w:rPr>
       </w:pPr>
-      <w:bookmarkStart w:id="6" w:name="_Toc485649338"/>
+      <w:bookmarkStart w:id="5" w:name="_Toc485649338"/>
       <w:r>
         <w:rPr>
           <w:lang w:val="nl-NL"/>
         </w:rPr>
+        <w:lastRenderedPageBreak/>
         <w:t>Conclusie</w:t>
       </w:r>
-      <w:bookmarkEnd w:id="6"/>
+      <w:bookmarkEnd w:id="5"/>
     </w:p>
     <w:p>
       <w:pPr>
@@ -4303,6 +4215,14 @@
           <w:lang w:val="nl-NL"/>
         </w:rPr>
       </w:pPr>
+      <w:r>
+        <w:rPr>
+          <w:lang w:val="nl-NL"/>
+        </w:rPr>
+        <w:t>Mijn programma heeft vrijwel alle testen zijn succesvol doorstaan. Daar ben ik erg trots op.</w:t>
+      </w:r>
+      <w:bookmarkStart w:id="6" w:name="_GoBack"/>
+      <w:bookmarkEnd w:id="6"/>
     </w:p>
     <w:sectPr>
       <w:pgSz w:w="12240" w:h="15840"/>
